--- a/OTERT_Telerik/Templates/KET.docx
+++ b/OTERT_Telerik/Templates/KET.docx
@@ -17,8 +17,6 @@
           <w:lang w:val="en-US"/>
         </w:rPr>
       </w:pPr>
-      <w:bookmarkStart w:id="1" w:name="_GoBack"/>
-      <w:bookmarkEnd w:id="1"/>
     </w:p>
     <w:p>
       <w:pPr>
@@ -26,369 +24,6 @@
           <w:lang w:val="en-US"/>
         </w:rPr>
       </w:pPr>
-      <w:r>
-        <w:rPr>
-          <w:noProof/>
-          <w:lang w:val="en-US" w:eastAsia="en-US"/>
-        </w:rPr>
-        <mc:AlternateContent>
-          <mc:Choice Requires="wps">
-            <w:drawing>
-              <wp:anchor distT="0" distB="0" distL="114300" distR="114300" simplePos="0" relativeHeight="251658752" behindDoc="0" locked="0" layoutInCell="1" allowOverlap="1">
-                <wp:simplePos x="0" y="0"/>
-                <wp:positionH relativeFrom="column">
-                  <wp:posOffset>3200400</wp:posOffset>
-                </wp:positionH>
-                <wp:positionV relativeFrom="paragraph">
-                  <wp:posOffset>309880</wp:posOffset>
-                </wp:positionV>
-                <wp:extent cx="2400300" cy="342900"/>
-                <wp:effectExtent l="0" t="0" r="3810" b="1270"/>
-                <wp:wrapNone/>
-                <wp:docPr id="5" name="Text Box 10"/>
-                <wp:cNvGraphicFramePr>
-                  <a:graphicFrameLocks xmlns:a="http://schemas.openxmlformats.org/drawingml/2006/main"/>
-                </wp:cNvGraphicFramePr>
-                <a:graphic xmlns:a="http://schemas.openxmlformats.org/drawingml/2006/main">
-                  <a:graphicData uri="http://schemas.microsoft.com/office/word/2010/wordprocessingShape">
-                    <wps:wsp>
-                      <wps:cNvSpPr txBox="1">
-                        <a:spLocks noChangeArrowheads="1"/>
-                      </wps:cNvSpPr>
-                      <wps:spPr bwMode="auto">
-                        <a:xfrm>
-                          <a:off x="0" y="0"/>
-                          <a:ext cx="2400300" cy="342900"/>
-                        </a:xfrm>
-                        <a:prstGeom prst="rect">
-                          <a:avLst/>
-                        </a:prstGeom>
-                        <a:solidFill>
-                          <a:srgbClr val="FFFFFF"/>
-                        </a:solidFill>
-                        <a:ln>
-                          <a:noFill/>
-                        </a:ln>
-                        <a:extLst>
-                          <a:ext uri="{91240B29-F687-4F45-9708-019B960494DF}">
-                            <a14:hiddenLine xmlns:a14="http://schemas.microsoft.com/office/drawing/2010/main" w="9525">
-                              <a:solidFill>
-                                <a:srgbClr val="000000"/>
-                              </a:solidFill>
-                              <a:miter lim="800000"/>
-                              <a:headEnd/>
-                              <a:tailEnd/>
-                            </a14:hiddenLine>
-                          </a:ext>
-                        </a:extLst>
-                      </wps:spPr>
-                      <wps:txbx>
-                        <w:txbxContent>
-                          <w:p>
-                            <w:pPr>
-                              <w:tabs>
-                                <w:tab w:val="left" w:pos="2250"/>
-                              </w:tabs>
-                            </w:pPr>
-                            <w:r>
-                              <w:rPr>
-                                <w:sz w:val="12"/>
-                              </w:rPr>
-                              <w:t xml:space="preserve">ΠΙΣΤΟΠΟΙΗΜΕΝΟ ΣΥΣΤΗΜΑ  ΠΟΙΟΤΗΤΑΣ                                                </w:t>
-                            </w:r>
-                          </w:p>
-                          <w:p>
-                            <w:pPr>
-                              <w:jc w:val="both"/>
-                            </w:pPr>
-                            <w:r>
-                              <w:rPr>
-                                <w:b/>
-                                <w:sz w:val="12"/>
-                              </w:rPr>
-                              <w:t>ΕΛΟΤ ΕΝ ISO 9001:2000/ISO 9001:2000 – Αρ. 02.35.05/343.06</w:t>
-                            </w:r>
-                            <w:r>
-                              <w:t xml:space="preserve"> </w:t>
-                            </w:r>
-                            <w:r>
-                              <w:rPr>
-                                <w:sz w:val="20"/>
-                              </w:rPr>
-                              <w:t xml:space="preserve">                                 </w:t>
-                            </w:r>
-                            <w:r>
-                              <w:t xml:space="preserve">                           </w:t>
-                            </w:r>
-                          </w:p>
-                          <w:p/>
-                          <w:p/>
-                        </w:txbxContent>
-                      </wps:txbx>
-                      <wps:bodyPr rot="0" vert="horz" wrap="square" lIns="91440" tIns="45720" rIns="91440" bIns="45720" anchor="t" anchorCtr="0" upright="1">
-                        <a:noAutofit/>
-                      </wps:bodyPr>
-                    </wps:wsp>
-                  </a:graphicData>
-                </a:graphic>
-                <wp14:sizeRelH relativeFrom="page">
-                  <wp14:pctWidth>0</wp14:pctWidth>
-                </wp14:sizeRelH>
-                <wp14:sizeRelV relativeFrom="page">
-                  <wp14:pctHeight>0</wp14:pctHeight>
-                </wp14:sizeRelV>
-              </wp:anchor>
-            </w:drawing>
-          </mc:Choice>
-          <mc:Fallback>
-            <w:pict>
-              <v:shapetype id="_x0000_t202" coordsize="21600,21600" o:spt="202" path="m,l,21600r21600,l21600,xe">
-                <v:stroke joinstyle="miter"/>
-                <v:path gradientshapeok="t" o:connecttype="rect"/>
-              </v:shapetype>
-              <v:shape id="Text Box 10" o:spid="_x0000_s1026" type="#_x0000_t202" style="position:absolute;margin-left:252pt;margin-top:24.4pt;width:189pt;height:27pt;z-index:251658752;visibility:visible;mso-wrap-style:square;mso-width-percent:0;mso-height-percent:0;mso-wrap-distance-left:9pt;mso-wrap-distance-top:0;mso-wrap-distance-right:9pt;mso-wrap-distance-bottom:0;mso-position-horizontal:absolute;mso-position-horizontal-relative:text;mso-position-vertical:absolute;mso-position-vertical-relative:text;mso-width-percent:0;mso-height-percent:0;mso-width-relative:page;mso-height-relative:page;v-text-anchor:top" o:gfxdata="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" stroked="f">
-                <v:textbox>
-                  <w:txbxContent>
-                    <w:p>
-                      <w:pPr>
-                        <w:tabs>
-                          <w:tab w:val="left" w:pos="2250"/>
-                        </w:tabs>
-                      </w:pPr>
-                      <w:r>
-                        <w:rPr>
-                          <w:sz w:val="12"/>
-                        </w:rPr>
-                        <w:t xml:space="preserve">ΠΙΣΤΟΠΟΙΗΜΕΝΟ ΣΥΣΤΗΜΑ  ΠΟΙΟΤΗΤΑΣ                                                </w:t>
-                      </w:r>
-                    </w:p>
-                    <w:p>
-                      <w:pPr>
-                        <w:jc w:val="both"/>
-                      </w:pPr>
-                      <w:r>
-                        <w:rPr>
-                          <w:b/>
-                          <w:sz w:val="12"/>
-                        </w:rPr>
-                        <w:t>ΕΛΟΤ ΕΝ ISO 9001:2000/ISO 9001:2000 – Αρ. 02.35.05/343.06</w:t>
-                      </w:r>
-                      <w:r>
-                        <w:t xml:space="preserve"> </w:t>
-                      </w:r>
-                      <w:r>
-                        <w:rPr>
-                          <w:sz w:val="20"/>
-                        </w:rPr>
-                        <w:t xml:space="preserve">                                 </w:t>
-                      </w:r>
-                      <w:r>
-                        <w:t xml:space="preserve">                           </w:t>
-                      </w:r>
-                    </w:p>
-                    <w:p/>
-                    <w:p/>
-                  </w:txbxContent>
-                </v:textbox>
-              </v:shape>
-            </w:pict>
-          </mc:Fallback>
-        </mc:AlternateContent>
-      </w:r>
-      <w:r>
-        <w:rPr>
-          <w:noProof/>
-          <w:lang w:val="en-US" w:eastAsia="en-US"/>
-        </w:rPr>
-        <w:drawing>
-          <wp:anchor distT="0" distB="0" distL="114300" distR="114300" simplePos="0" relativeHeight="251657728" behindDoc="0" locked="0" layoutInCell="1" allowOverlap="1">
-            <wp:simplePos x="0" y="0"/>
-            <wp:positionH relativeFrom="column">
-              <wp:posOffset>5715000</wp:posOffset>
-            </wp:positionH>
-            <wp:positionV relativeFrom="paragraph">
-              <wp:posOffset>81280</wp:posOffset>
-            </wp:positionV>
-            <wp:extent cx="457200" cy="457200"/>
-            <wp:effectExtent l="0" t="0" r="0" b="0"/>
-            <wp:wrapNone/>
-            <wp:docPr id="4" name="Picture 3"/>
-            <wp:cNvGraphicFramePr>
-              <a:graphicFrameLocks xmlns:a="http://schemas.openxmlformats.org/drawingml/2006/main" noChangeAspect="1"/>
-            </wp:cNvGraphicFramePr>
-            <a:graphic xmlns:a="http://schemas.openxmlformats.org/drawingml/2006/main">
-              <a:graphicData uri="http://schemas.openxmlformats.org/drawingml/2006/picture">
-                <pic:pic xmlns:pic="http://schemas.openxmlformats.org/drawingml/2006/picture">
-                  <pic:nvPicPr>
-                    <pic:cNvPr id="0" name="Picture 3"/>
-                    <pic:cNvPicPr>
-                      <a:picLocks noChangeAspect="1" noChangeArrowheads="1"/>
-                    </pic:cNvPicPr>
-                  </pic:nvPicPr>
-                  <pic:blipFill>
-                    <a:blip r:embed="rId8" cstate="print">
-                      <a:extLst>
-                        <a:ext uri="{28A0092B-C50C-407E-A947-70E740481C1C}">
-                          <a14:useLocalDpi xmlns:a14="http://schemas.microsoft.com/office/drawing/2010/main" val="0"/>
-                        </a:ext>
-                      </a:extLst>
-                    </a:blip>
-                    <a:srcRect/>
-                    <a:stretch>
-                      <a:fillRect/>
-                    </a:stretch>
-                  </pic:blipFill>
-                  <pic:spPr bwMode="auto">
-                    <a:xfrm>
-                      <a:off x="0" y="0"/>
-                      <a:ext cx="457200" cy="457200"/>
-                    </a:xfrm>
-                    <a:prstGeom prst="rect">
-                      <a:avLst/>
-                    </a:prstGeom>
-                    <a:noFill/>
-                  </pic:spPr>
-                </pic:pic>
-              </a:graphicData>
-            </a:graphic>
-            <wp14:sizeRelH relativeFrom="page">
-              <wp14:pctWidth>0</wp14:pctWidth>
-            </wp14:sizeRelH>
-            <wp14:sizeRelV relativeFrom="page">
-              <wp14:pctHeight>0</wp14:pctHeight>
-            </wp14:sizeRelV>
-          </wp:anchor>
-        </w:drawing>
-      </w:r>
-      <w:r>
-        <w:rPr>
-          <w:noProof/>
-          <w:lang w:val="en-US" w:eastAsia="en-US"/>
-        </w:rPr>
-        <w:drawing>
-          <wp:anchor distT="0" distB="0" distL="114300" distR="114300" simplePos="0" relativeHeight="251656704" behindDoc="0" locked="0" layoutInCell="1" allowOverlap="1">
-            <wp:simplePos x="0" y="0"/>
-            <wp:positionH relativeFrom="column">
-              <wp:posOffset>3314700</wp:posOffset>
-            </wp:positionH>
-            <wp:positionV relativeFrom="paragraph">
-              <wp:posOffset>81280</wp:posOffset>
-            </wp:positionV>
-            <wp:extent cx="1371600" cy="281305"/>
-            <wp:effectExtent l="0" t="0" r="0" b="4445"/>
-            <wp:wrapNone/>
-            <wp:docPr id="1" name="Picture 2" descr="elot"/>
-            <wp:cNvGraphicFramePr>
-              <a:graphicFrameLocks xmlns:a="http://schemas.openxmlformats.org/drawingml/2006/main" noChangeAspect="1"/>
-            </wp:cNvGraphicFramePr>
-            <a:graphic xmlns:a="http://schemas.openxmlformats.org/drawingml/2006/main">
-              <a:graphicData uri="http://schemas.openxmlformats.org/drawingml/2006/picture">
-                <pic:pic xmlns:pic="http://schemas.openxmlformats.org/drawingml/2006/picture">
-                  <pic:nvPicPr>
-                    <pic:cNvPr id="0" name="Picture 2" descr="elot"/>
-                    <pic:cNvPicPr>
-                      <a:picLocks noChangeAspect="1" noChangeArrowheads="1"/>
-                    </pic:cNvPicPr>
-                  </pic:nvPicPr>
-                  <pic:blipFill>
-                    <a:blip r:embed="rId9" cstate="print">
-                      <a:clrChange>
-                        <a:clrFrom>
-                          <a:srgbClr val="800000"/>
-                        </a:clrFrom>
-                        <a:clrTo>
-                          <a:srgbClr val="800000">
-                            <a:alpha val="0"/>
-                          </a:srgbClr>
-                        </a:clrTo>
-                      </a:clrChange>
-                      <a:extLst>
-                        <a:ext uri="{28A0092B-C50C-407E-A947-70E740481C1C}">
-                          <a14:useLocalDpi xmlns:a14="http://schemas.microsoft.com/office/drawing/2010/main" val="0"/>
-                        </a:ext>
-                      </a:extLst>
-                    </a:blip>
-                    <a:srcRect/>
-                    <a:stretch>
-                      <a:fillRect/>
-                    </a:stretch>
-                  </pic:blipFill>
-                  <pic:spPr bwMode="auto">
-                    <a:xfrm>
-                      <a:off x="0" y="0"/>
-                      <a:ext cx="1371600" cy="281305"/>
-                    </a:xfrm>
-                    <a:prstGeom prst="rect">
-                      <a:avLst/>
-                    </a:prstGeom>
-                    <a:noFill/>
-                  </pic:spPr>
-                </pic:pic>
-              </a:graphicData>
-            </a:graphic>
-            <wp14:sizeRelH relativeFrom="page">
-              <wp14:pctWidth>0</wp14:pctWidth>
-            </wp14:sizeRelH>
-            <wp14:sizeRelV relativeFrom="page">
-              <wp14:pctHeight>0</wp14:pctHeight>
-            </wp14:sizeRelV>
-          </wp:anchor>
-        </w:drawing>
-      </w:r>
-      <w:r>
-        <w:rPr>
-          <w:noProof/>
-          <w:lang w:val="en-US" w:eastAsia="en-US"/>
-        </w:rPr>
-        <w:drawing>
-          <wp:inline distT="0" distB="0" distL="0" distR="0">
-            <wp:extent cx="2400300" cy="628650"/>
-            <wp:effectExtent l="0" t="0" r="0" b="0"/>
-            <wp:docPr id="2" name="Picture 2" descr="greek_footer_xoris"/>
-            <wp:cNvGraphicFramePr>
-              <a:graphicFrameLocks xmlns:a="http://schemas.openxmlformats.org/drawingml/2006/main" noChangeAspect="1"/>
-            </wp:cNvGraphicFramePr>
-            <a:graphic xmlns:a="http://schemas.openxmlformats.org/drawingml/2006/main">
-              <a:graphicData uri="http://schemas.openxmlformats.org/drawingml/2006/picture">
-                <pic:pic xmlns:pic="http://schemas.openxmlformats.org/drawingml/2006/picture">
-                  <pic:nvPicPr>
-                    <pic:cNvPr id="0" name="Picture 2" descr="greek_footer_xoris"/>
-                    <pic:cNvPicPr>
-                      <a:picLocks noChangeAspect="1" noChangeArrowheads="1"/>
-                    </pic:cNvPicPr>
-                  </pic:nvPicPr>
-                  <pic:blipFill>
-                    <a:blip r:embed="rId10" cstate="print">
-                      <a:extLst>
-                        <a:ext uri="{28A0092B-C50C-407E-A947-70E740481C1C}">
-                          <a14:useLocalDpi xmlns:a14="http://schemas.microsoft.com/office/drawing/2010/main" val="0"/>
-                        </a:ext>
-                      </a:extLst>
-                    </a:blip>
-                    <a:srcRect/>
-                    <a:stretch>
-                      <a:fillRect/>
-                    </a:stretch>
-                  </pic:blipFill>
-                  <pic:spPr bwMode="auto">
-                    <a:xfrm>
-                      <a:off x="0" y="0"/>
-                      <a:ext cx="2400300" cy="628650"/>
-                    </a:xfrm>
-                    <a:prstGeom prst="rect">
-                      <a:avLst/>
-                    </a:prstGeom>
-                    <a:noFill/>
-                    <a:ln>
-                      <a:noFill/>
-                    </a:ln>
-                  </pic:spPr>
-                </pic:pic>
-              </a:graphicData>
-            </a:graphic>
-          </wp:inline>
-        </w:drawing>
-      </w:r>
       <w:r>
         <w:t xml:space="preserve"> </w:t>
       </w:r>
@@ -400,412 +35,18 @@
         </w:rPr>
       </w:pPr>
     </w:p>
-    <w:tbl>
-      <w:tblPr>
-        <w:tblStyle w:val="TableGrid"/>
-        <w:tblW w:w="0" w:type="auto"/>
-        <w:tblLook w:val="04A0" w:firstRow="1" w:lastRow="0" w:firstColumn="1" w:lastColumn="0" w:noHBand="0" w:noVBand="1"/>
-      </w:tblPr>
-      <w:tblGrid>
-        <w:gridCol w:w="4927"/>
-        <w:gridCol w:w="4927"/>
-      </w:tblGrid>
-      <w:tr>
-        <w:tc>
-          <w:tcPr>
-            <w:tcW w:w="4927" w:type="dxa"/>
-          </w:tcPr>
-          <w:p>
-            <w:pPr>
-              <w:rPr>
-                <w:lang w:val="en-US"/>
-              </w:rPr>
-            </w:pPr>
-            <w:r>
-              <w:rPr>
-                <w:noProof/>
-                <w:lang w:val="en-US" w:eastAsia="en-US"/>
-              </w:rPr>
-              <w:drawing>
-                <wp:inline distT="0" distB="0" distL="0" distR="0" wp14:anchorId="7CA00D05" wp14:editId="23207773">
-                  <wp:extent cx="2400300" cy="628650"/>
-                  <wp:effectExtent l="0" t="0" r="0" b="0"/>
-                  <wp:docPr id="6" name="Picture 6" descr="greek_footer_xoris"/>
-                  <wp:cNvGraphicFramePr>
-                    <a:graphicFrameLocks xmlns:a="http://schemas.openxmlformats.org/drawingml/2006/main" noChangeAspect="1"/>
-                  </wp:cNvGraphicFramePr>
-                  <a:graphic xmlns:a="http://schemas.openxmlformats.org/drawingml/2006/main">
-                    <a:graphicData uri="http://schemas.openxmlformats.org/drawingml/2006/picture">
-                      <pic:pic xmlns:pic="http://schemas.openxmlformats.org/drawingml/2006/picture">
-                        <pic:nvPicPr>
-                          <pic:cNvPr id="0" name="Picture 2" descr="greek_footer_xoris"/>
-                          <pic:cNvPicPr>
-                            <a:picLocks noChangeAspect="1" noChangeArrowheads="1"/>
-                          </pic:cNvPicPr>
-                        </pic:nvPicPr>
-                        <pic:blipFill>
-                          <a:blip r:embed="rId10" cstate="print">
-                            <a:extLst>
-                              <a:ext uri="{28A0092B-C50C-407E-A947-70E740481C1C}">
-                                <a14:useLocalDpi xmlns:a14="http://schemas.microsoft.com/office/drawing/2010/main" val="0"/>
-                              </a:ext>
-                            </a:extLst>
-                          </a:blip>
-                          <a:srcRect/>
-                          <a:stretch>
-                            <a:fillRect/>
-                          </a:stretch>
-                        </pic:blipFill>
-                        <pic:spPr bwMode="auto">
-                          <a:xfrm>
-                            <a:off x="0" y="0"/>
-                            <a:ext cx="2400300" cy="628650"/>
-                          </a:xfrm>
-                          <a:prstGeom prst="rect">
-                            <a:avLst/>
-                          </a:prstGeom>
-                          <a:noFill/>
-                          <a:ln>
-                            <a:noFill/>
-                          </a:ln>
-                        </pic:spPr>
-                      </pic:pic>
-                    </a:graphicData>
-                  </a:graphic>
-                </wp:inline>
-              </w:drawing>
-            </w:r>
-          </w:p>
-        </w:tc>
-        <w:tc>
-          <w:tcPr>
-            <w:tcW w:w="4927" w:type="dxa"/>
-          </w:tcPr>
-          <w:p>
-            <w:pPr>
-              <w:rPr>
-                <w:lang w:val="en-US"/>
-              </w:rPr>
-            </w:pPr>
-            <w:r>
-              <w:rPr>
-                <w:noProof/>
-                <w:lang w:val="en-US" w:eastAsia="en-US"/>
-              </w:rPr>
-              <mc:AlternateContent>
-                <mc:Choice Requires="wps">
-                  <w:drawing>
-                    <wp:anchor distT="0" distB="0" distL="114300" distR="114300" simplePos="0" relativeHeight="251662848" behindDoc="0" locked="0" layoutInCell="1" allowOverlap="1" wp14:anchorId="33EE71AC" wp14:editId="5D8BA887">
-                      <wp:simplePos x="0" y="0"/>
-                      <wp:positionH relativeFrom="column">
-                        <wp:posOffset>-52070</wp:posOffset>
-                      </wp:positionH>
-                      <wp:positionV relativeFrom="paragraph">
-                        <wp:posOffset>409575</wp:posOffset>
-                      </wp:positionV>
-                      <wp:extent cx="2400300" cy="342900"/>
-                      <wp:effectExtent l="0" t="0" r="0" b="0"/>
-                      <wp:wrapNone/>
-                      <wp:docPr id="7" name="Text Box 10"/>
-                      <wp:cNvGraphicFramePr>
-                        <a:graphicFrameLocks xmlns:a="http://schemas.openxmlformats.org/drawingml/2006/main"/>
-                      </wp:cNvGraphicFramePr>
-                      <a:graphic xmlns:a="http://schemas.openxmlformats.org/drawingml/2006/main">
-                        <a:graphicData uri="http://schemas.microsoft.com/office/word/2010/wordprocessingShape">
-                          <wps:wsp>
-                            <wps:cNvSpPr txBox="1">
-                              <a:spLocks noChangeArrowheads="1"/>
-                            </wps:cNvSpPr>
-                            <wps:spPr bwMode="auto">
-                              <a:xfrm>
-                                <a:off x="0" y="0"/>
-                                <a:ext cx="2400300" cy="342900"/>
-                              </a:xfrm>
-                              <a:prstGeom prst="rect">
-                                <a:avLst/>
-                              </a:prstGeom>
-                              <a:solidFill>
-                                <a:srgbClr val="FFFFFF"/>
-                              </a:solidFill>
-                              <a:ln>
-                                <a:noFill/>
-                              </a:ln>
-                              <a:extLst>
-                                <a:ext uri="{91240B29-F687-4F45-9708-019B960494DF}">
-                                  <a14:hiddenLine xmlns:a14="http://schemas.microsoft.com/office/drawing/2010/main" w="9525">
-                                    <a:solidFill>
-                                      <a:srgbClr val="000000"/>
-                                    </a:solidFill>
-                                    <a:miter lim="800000"/>
-                                    <a:headEnd/>
-                                    <a:tailEnd/>
-                                  </a14:hiddenLine>
-                                </a:ext>
-                              </a:extLst>
-                            </wps:spPr>
-                            <wps:txbx>
-                              <w:txbxContent>
-                                <w:p>
-                                  <w:pPr>
-                                    <w:tabs>
-                                      <w:tab w:val="left" w:pos="2250"/>
-                                    </w:tabs>
-                                  </w:pPr>
-                                  <w:r>
-                                    <w:rPr>
-                                      <w:sz w:val="12"/>
-                                    </w:rPr>
-                                    <w:t xml:space="preserve">ΠΙΣΤΟΠΟΙΗΜΕΝΟ ΣΥΣΤΗΜΑ  ΠΟΙΟΤΗΤΑΣ                                                </w:t>
-                                  </w:r>
-                                </w:p>
-                                <w:p>
-                                  <w:pPr>
-                                    <w:jc w:val="both"/>
-                                  </w:pPr>
-                                  <w:r>
-                                    <w:rPr>
-                                      <w:b/>
-                                      <w:sz w:val="12"/>
-                                    </w:rPr>
-                                    <w:t>ΕΛΟΤ ΕΝ ISO 9001:2000/ISO 9001:2000 – Αρ. 02.35.05/343.06</w:t>
-                                  </w:r>
-                                  <w:r>
-                                    <w:t xml:space="preserve"> </w:t>
-                                  </w:r>
-                                  <w:r>
-                                    <w:rPr>
-                                      <w:sz w:val="20"/>
-                                    </w:rPr>
-                                    <w:t xml:space="preserve">                                 </w:t>
-                                  </w:r>
-                                  <w:r>
-                                    <w:t xml:space="preserve">                           </w:t>
-                                  </w:r>
-                                </w:p>
-                                <w:p/>
-                                <w:p/>
-                              </w:txbxContent>
-                            </wps:txbx>
-                            <wps:bodyPr rot="0" vert="horz" wrap="square" lIns="91440" tIns="45720" rIns="91440" bIns="45720" anchor="t" anchorCtr="0" upright="1">
-                              <a:noAutofit/>
-                            </wps:bodyPr>
-                          </wps:wsp>
-                        </a:graphicData>
-                      </a:graphic>
-                      <wp14:sizeRelH relativeFrom="page">
-                        <wp14:pctWidth>0</wp14:pctWidth>
-                      </wp14:sizeRelH>
-                      <wp14:sizeRelV relativeFrom="page">
-                        <wp14:pctHeight>0</wp14:pctHeight>
-                      </wp14:sizeRelV>
-                    </wp:anchor>
-                  </w:drawing>
-                </mc:Choice>
-                <mc:Fallback>
-                  <w:pict>
-                    <v:shape id="_x0000_s1027" type="#_x0000_t202" style="position:absolute;margin-left:-4.1pt;margin-top:32.25pt;width:189pt;height:27pt;z-index:251662848;visibility:visible;mso-wrap-style:square;mso-width-percent:0;mso-height-percent:0;mso-wrap-distance-left:9pt;mso-wrap-distance-top:0;mso-wrap-distance-right:9pt;mso-wrap-distance-bottom:0;mso-position-horizontal:absolute;mso-position-horizontal-relative:text;mso-position-vertical:absolute;mso-position-vertical-relative:text;mso-width-percent:0;mso-height-percent:0;mso-width-relative:page;mso-height-relative:page;v-text-anchor:top" o:gfxdata="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" stroked="f">
-                      <v:textbox>
-                        <w:txbxContent>
-                          <w:p>
-                            <w:pPr>
-                              <w:tabs>
-                                <w:tab w:val="left" w:pos="2250"/>
-                              </w:tabs>
-                            </w:pPr>
-                            <w:r>
-                              <w:rPr>
-                                <w:sz w:val="12"/>
-                              </w:rPr>
-                              <w:t xml:space="preserve">ΠΙΣΤΟΠΟΙΗΜΕΝΟ ΣΥΣΤΗΜΑ  ΠΟΙΟΤΗΤΑΣ                                                </w:t>
-                            </w:r>
-                          </w:p>
-                          <w:p>
-                            <w:pPr>
-                              <w:jc w:val="both"/>
-                            </w:pPr>
-                            <w:r>
-                              <w:rPr>
-                                <w:b/>
-                                <w:sz w:val="12"/>
-                              </w:rPr>
-                              <w:t>ΕΛΟΤ ΕΝ ISO 9001:2000/ISO 9001:2000 – Αρ. 02.35.05/343.06</w:t>
-                            </w:r>
-                            <w:r>
-                              <w:t xml:space="preserve"> </w:t>
-                            </w:r>
-                            <w:r>
-                              <w:rPr>
-                                <w:sz w:val="20"/>
-                              </w:rPr>
-                              <w:t xml:space="preserve">                                 </w:t>
-                            </w:r>
-                            <w:r>
-                              <w:t xml:space="preserve">                           </w:t>
-                            </w:r>
-                          </w:p>
-                          <w:p/>
-                          <w:p/>
-                        </w:txbxContent>
-                      </v:textbox>
-                    </v:shape>
-                  </w:pict>
-                </mc:Fallback>
-              </mc:AlternateContent>
-            </w:r>
-            <w:r>
-              <w:rPr>
-                <w:noProof/>
-                <w:lang w:val="en-US" w:eastAsia="en-US"/>
-              </w:rPr>
-              <w:drawing>
-                <wp:anchor distT="0" distB="0" distL="114300" distR="114300" simplePos="0" relativeHeight="251661824" behindDoc="0" locked="0" layoutInCell="1" allowOverlap="1" wp14:anchorId="3C0B3A25" wp14:editId="15C27A5B">
-                  <wp:simplePos x="0" y="0"/>
-                  <wp:positionH relativeFrom="column">
-                    <wp:posOffset>2462530</wp:posOffset>
-                  </wp:positionH>
-                  <wp:positionV relativeFrom="paragraph">
-                    <wp:posOffset>180975</wp:posOffset>
-                  </wp:positionV>
-                  <wp:extent cx="457200" cy="457200"/>
-                  <wp:effectExtent l="0" t="0" r="0" b="0"/>
-                  <wp:wrapNone/>
-                  <wp:docPr id="9" name="Picture 3"/>
-                  <wp:cNvGraphicFramePr>
-                    <a:graphicFrameLocks xmlns:a="http://schemas.openxmlformats.org/drawingml/2006/main" noChangeAspect="1"/>
-                  </wp:cNvGraphicFramePr>
-                  <a:graphic xmlns:a="http://schemas.openxmlformats.org/drawingml/2006/main">
-                    <a:graphicData uri="http://schemas.openxmlformats.org/drawingml/2006/picture">
-                      <pic:pic xmlns:pic="http://schemas.openxmlformats.org/drawingml/2006/picture">
-                        <pic:nvPicPr>
-                          <pic:cNvPr id="0" name="Picture 3"/>
-                          <pic:cNvPicPr>
-                            <a:picLocks noChangeAspect="1" noChangeArrowheads="1"/>
-                          </pic:cNvPicPr>
-                        </pic:nvPicPr>
-                        <pic:blipFill>
-                          <a:blip r:embed="rId8" cstate="print">
-                            <a:extLst>
-                              <a:ext uri="{28A0092B-C50C-407E-A947-70E740481C1C}">
-                                <a14:useLocalDpi xmlns:a14="http://schemas.microsoft.com/office/drawing/2010/main" val="0"/>
-                              </a:ext>
-                            </a:extLst>
-                          </a:blip>
-                          <a:srcRect/>
-                          <a:stretch>
-                            <a:fillRect/>
-                          </a:stretch>
-                        </pic:blipFill>
-                        <pic:spPr bwMode="auto">
-                          <a:xfrm>
-                            <a:off x="0" y="0"/>
-                            <a:ext cx="457200" cy="457200"/>
-                          </a:xfrm>
-                          <a:prstGeom prst="rect">
-                            <a:avLst/>
-                          </a:prstGeom>
-                          <a:noFill/>
-                        </pic:spPr>
-                      </pic:pic>
-                    </a:graphicData>
-                  </a:graphic>
-                  <wp14:sizeRelH relativeFrom="page">
-                    <wp14:pctWidth>0</wp14:pctWidth>
-                  </wp14:sizeRelH>
-                  <wp14:sizeRelV relativeFrom="page">
-                    <wp14:pctHeight>0</wp14:pctHeight>
-                  </wp14:sizeRelV>
-                </wp:anchor>
-              </w:drawing>
-            </w:r>
-            <w:r>
-              <w:rPr>
-                <w:noProof/>
-                <w:lang w:val="en-US" w:eastAsia="en-US"/>
-              </w:rPr>
-              <w:drawing>
-                <wp:anchor distT="0" distB="0" distL="114300" distR="114300" simplePos="0" relativeHeight="251660800" behindDoc="0" locked="0" layoutInCell="1" allowOverlap="1" wp14:anchorId="1FCDD024" wp14:editId="35B6ACAD">
-                  <wp:simplePos x="0" y="0"/>
-                  <wp:positionH relativeFrom="column">
-                    <wp:posOffset>62230</wp:posOffset>
-                  </wp:positionH>
-                  <wp:positionV relativeFrom="paragraph">
-                    <wp:posOffset>180975</wp:posOffset>
-                  </wp:positionV>
-                  <wp:extent cx="1371600" cy="281305"/>
-                  <wp:effectExtent l="0" t="0" r="0" b="4445"/>
-                  <wp:wrapNone/>
-                  <wp:docPr id="8" name="Picture 2" descr="elot"/>
-                  <wp:cNvGraphicFramePr>
-                    <a:graphicFrameLocks xmlns:a="http://schemas.openxmlformats.org/drawingml/2006/main" noChangeAspect="1"/>
-                  </wp:cNvGraphicFramePr>
-                  <a:graphic xmlns:a="http://schemas.openxmlformats.org/drawingml/2006/main">
-                    <a:graphicData uri="http://schemas.openxmlformats.org/drawingml/2006/picture">
-                      <pic:pic xmlns:pic="http://schemas.openxmlformats.org/drawingml/2006/picture">
-                        <pic:nvPicPr>
-                          <pic:cNvPr id="0" name="Picture 2" descr="elot"/>
-                          <pic:cNvPicPr>
-                            <a:picLocks noChangeAspect="1" noChangeArrowheads="1"/>
-                          </pic:cNvPicPr>
-                        </pic:nvPicPr>
-                        <pic:blipFill>
-                          <a:blip r:embed="rId9" cstate="print">
-                            <a:clrChange>
-                              <a:clrFrom>
-                                <a:srgbClr val="800000"/>
-                              </a:clrFrom>
-                              <a:clrTo>
-                                <a:srgbClr val="800000">
-                                  <a:alpha val="0"/>
-                                </a:srgbClr>
-                              </a:clrTo>
-                            </a:clrChange>
-                            <a:extLst>
-                              <a:ext uri="{28A0092B-C50C-407E-A947-70E740481C1C}">
-                                <a14:useLocalDpi xmlns:a14="http://schemas.microsoft.com/office/drawing/2010/main" val="0"/>
-                              </a:ext>
-                            </a:extLst>
-                          </a:blip>
-                          <a:srcRect/>
-                          <a:stretch>
-                            <a:fillRect/>
-                          </a:stretch>
-                        </pic:blipFill>
-                        <pic:spPr bwMode="auto">
-                          <a:xfrm>
-                            <a:off x="0" y="0"/>
-                            <a:ext cx="1371600" cy="281305"/>
-                          </a:xfrm>
-                          <a:prstGeom prst="rect">
-                            <a:avLst/>
-                          </a:prstGeom>
-                          <a:noFill/>
-                        </pic:spPr>
-                      </pic:pic>
-                    </a:graphicData>
-                  </a:graphic>
-                  <wp14:sizeRelH relativeFrom="page">
-                    <wp14:pctWidth>0</wp14:pctWidth>
-                  </wp14:sizeRelH>
-                  <wp14:sizeRelV relativeFrom="page">
-                    <wp14:pctHeight>0</wp14:pctHeight>
-                  </wp14:sizeRelV>
-                </wp:anchor>
-              </w:drawing>
-            </w:r>
-          </w:p>
-        </w:tc>
-      </w:tr>
-    </w:tbl>
     <w:p>
       <w:pPr>
         <w:rPr>
           <w:lang w:val="en-US"/>
         </w:rPr>
       </w:pPr>
+      <w:bookmarkStart w:id="1" w:name="_GoBack"/>
+      <w:bookmarkEnd w:id="1"/>
     </w:p>
     <w:sectPr>
-      <w:headerReference w:type="default" r:id="rId11"/>
-      <w:footerReference w:type="default" r:id="rId12"/>
+      <w:headerReference w:type="default" r:id="rId8"/>
+      <w:footerReference w:type="default" r:id="rId9"/>
       <w:pgSz w:w="11906" w:h="16838" w:code="9"/>
       <w:pgMar w:top="567" w:right="1134" w:bottom="567" w:left="1134" w:header="0" w:footer="0" w:gutter="0"/>
       <w:cols w:space="708"/>
@@ -836,13 +77,65 @@
 
 <file path=word/footer1.xml><?xml version="1.0" encoding="utf-8"?>
 <w:ftr xmlns:wpc="http://schemas.microsoft.com/office/word/2010/wordprocessingCanvas" xmlns:mc="http://schemas.openxmlformats.org/markup-compatibility/2006" xmlns:o="urn:schemas-microsoft-com:office:office" xmlns:r="http://schemas.openxmlformats.org/officeDocument/2006/relationships" xmlns:m="http://schemas.openxmlformats.org/officeDocument/2006/math" xmlns:v="urn:schemas-microsoft-com:vml" xmlns:wp14="http://schemas.microsoft.com/office/word/2010/wordprocessingDrawing" xmlns:wp="http://schemas.openxmlformats.org/drawingml/2006/wordprocessingDrawing" xmlns:w10="urn:schemas-microsoft-com:office:word" xmlns:w="http://schemas.openxmlformats.org/wordprocessingml/2006/main" xmlns:w14="http://schemas.microsoft.com/office/word/2010/wordml" xmlns:wpg="http://schemas.microsoft.com/office/word/2010/wordprocessingGroup" xmlns:wpi="http://schemas.microsoft.com/office/word/2010/wordprocessingInk" xmlns:wne="http://schemas.microsoft.com/office/word/2006/wordml" xmlns:wps="http://schemas.microsoft.com/office/word/2010/wordprocessingShape" mc:Ignorable="w14 wp14">
+  <w:tbl>
+    <w:tblPr>
+      <w:tblStyle w:val="TableGrid"/>
+      <w:tblW w:w="0" w:type="auto"/>
+      <w:tblBorders>
+        <w:top w:val="none" w:sz="0" w:space="0" w:color="auto"/>
+        <w:left w:val="none" w:sz="0" w:space="0" w:color="auto"/>
+        <w:bottom w:val="none" w:sz="0" w:space="0" w:color="auto"/>
+        <w:right w:val="none" w:sz="0" w:space="0" w:color="auto"/>
+        <w:insideH w:val="none" w:sz="0" w:space="0" w:color="auto"/>
+        <w:insideV w:val="none" w:sz="0" w:space="0" w:color="auto"/>
+      </w:tblBorders>
+      <w:tblLook w:val="04A0" w:firstRow="1" w:lastRow="0" w:firstColumn="1" w:lastColumn="0" w:noHBand="0" w:noVBand="1"/>
+    </w:tblPr>
+    <w:tblGrid>
+      <w:gridCol w:w="4927"/>
+      <w:gridCol w:w="4927"/>
+    </w:tblGrid>
+    <w:tr>
+      <w:tc>
+        <w:tcPr>
+          <w:tcW w:w="4927" w:type="dxa"/>
+        </w:tcPr>
+        <w:p>
+          <w:pPr>
+            <w:rPr>
+              <w:lang w:val="en-US"/>
+            </w:rPr>
+          </w:pPr>
+          <w:bookmarkStart w:id="10" w:name="Footer_OTE"/>
+          <w:bookmarkEnd w:id="10"/>
+        </w:p>
+      </w:tc>
+      <w:tc>
+        <w:tcPr>
+          <w:tcW w:w="4927" w:type="dxa"/>
+        </w:tcPr>
+        <w:p>
+          <w:pPr>
+            <w:jc w:val="right"/>
+            <w:rPr>
+              <w:lang w:val="en-US"/>
+            </w:rPr>
+          </w:pPr>
+          <w:bookmarkStart w:id="11" w:name="Footer_ELOT"/>
+          <w:bookmarkEnd w:id="11"/>
+        </w:p>
+      </w:tc>
+    </w:tr>
+  </w:tbl>
   <w:p>
     <w:pPr>
       <w:pStyle w:val="Footer"/>
     </w:pPr>
-    <w:r>
-      <w:t xml:space="preserve">                             </w:t>
-    </w:r>
+  </w:p>
+  <w:p>
+    <w:pPr>
+      <w:pStyle w:val="Footer"/>
+    </w:pPr>
   </w:p>
 </w:ftr>
 </file>
@@ -1098,6 +391,7 @@
     <w:lsdException w:name="heading 8" w:semiHidden="1" w:unhideWhenUsed="1" w:qFormat="1"/>
     <w:lsdException w:name="heading 9" w:semiHidden="1" w:unhideWhenUsed="1" w:qFormat="1"/>
     <w:lsdException w:name="header" w:uiPriority="99"/>
+    <w:lsdException w:name="footer" w:uiPriority="99"/>
     <w:lsdException w:name="caption" w:semiHidden="1" w:unhideWhenUsed="1" w:qFormat="1"/>
     <w:lsdException w:name="Title" w:qFormat="1"/>
     <w:lsdException w:name="Subtitle" w:qFormat="1"/>
@@ -1256,7 +550,6 @@
     <w:basedOn w:val="TableNormal"/>
     <w:rsid w:val="00176ACC"/>
     <w:tblPr>
-      <w:tblInd w:w="0" w:type="dxa"/>
       <w:tblBorders>
         <w:top w:val="single" w:sz="4" w:space="0" w:color="auto"/>
         <w:left w:val="single" w:sz="4" w:space="0" w:color="auto"/>
@@ -1265,12 +558,6 @@
         <w:insideH w:val="single" w:sz="4" w:space="0" w:color="auto"/>
         <w:insideV w:val="single" w:sz="4" w:space="0" w:color="auto"/>
       </w:tblBorders>
-      <w:tblCellMar>
-        <w:top w:w="0" w:type="dxa"/>
-        <w:left w:w="108" w:type="dxa"/>
-        <w:bottom w:w="0" w:type="dxa"/>
-        <w:right w:w="108" w:type="dxa"/>
-      </w:tblCellMar>
     </w:tblPr>
   </w:style>
   <w:style w:type="paragraph" w:styleId="CommentText">
@@ -1301,6 +588,8 @@
   <w:style w:type="paragraph" w:styleId="Footer">
     <w:name w:val="footer"/>
     <w:basedOn w:val="Normal"/>
+    <w:link w:val="FooterChar"/>
+    <w:uiPriority w:val="99"/>
     <w:rsid w:val="00B57472"/>
     <w:pPr>
       <w:tabs>
@@ -1325,6 +614,18 @@
     <w:link w:val="Header"/>
     <w:uiPriority w:val="99"/>
     <w:rsid w:val="00A033A1"/>
+    <w:rPr>
+      <w:rFonts w:ascii="Arial" w:hAnsi="Arial" w:cs="Arial"/>
+      <w:sz w:val="22"/>
+      <w:szCs w:val="22"/>
+    </w:rPr>
+  </w:style>
+  <w:style w:type="character" w:customStyle="1" w:styleId="FooterChar">
+    <w:name w:val="Footer Char"/>
+    <w:basedOn w:val="DefaultParagraphFont"/>
+    <w:link w:val="Footer"/>
+    <w:uiPriority w:val="99"/>
+    <w:rsid w:val="00B9202D"/>
     <w:rPr>
       <w:rFonts w:ascii="Arial" w:hAnsi="Arial" w:cs="Arial"/>
       <w:sz w:val="22"/>
@@ -1357,6 +658,7 @@
     <w:lsdException w:name="heading 8" w:semiHidden="1" w:unhideWhenUsed="1" w:qFormat="1"/>
     <w:lsdException w:name="heading 9" w:semiHidden="1" w:unhideWhenUsed="1" w:qFormat="1"/>
     <w:lsdException w:name="header" w:uiPriority="99"/>
+    <w:lsdException w:name="footer" w:uiPriority="99"/>
     <w:lsdException w:name="caption" w:semiHidden="1" w:unhideWhenUsed="1" w:qFormat="1"/>
     <w:lsdException w:name="Title" w:qFormat="1"/>
     <w:lsdException w:name="Subtitle" w:qFormat="1"/>
@@ -1515,7 +817,6 @@
     <w:basedOn w:val="TableNormal"/>
     <w:rsid w:val="00176ACC"/>
     <w:tblPr>
-      <w:tblInd w:w="0" w:type="dxa"/>
       <w:tblBorders>
         <w:top w:val="single" w:sz="4" w:space="0" w:color="auto"/>
         <w:left w:val="single" w:sz="4" w:space="0" w:color="auto"/>
@@ -1524,12 +825,6 @@
         <w:insideH w:val="single" w:sz="4" w:space="0" w:color="auto"/>
         <w:insideV w:val="single" w:sz="4" w:space="0" w:color="auto"/>
       </w:tblBorders>
-      <w:tblCellMar>
-        <w:top w:w="0" w:type="dxa"/>
-        <w:left w:w="108" w:type="dxa"/>
-        <w:bottom w:w="0" w:type="dxa"/>
-        <w:right w:w="108" w:type="dxa"/>
-      </w:tblCellMar>
     </w:tblPr>
   </w:style>
   <w:style w:type="paragraph" w:styleId="CommentText">
@@ -1560,6 +855,8 @@
   <w:style w:type="paragraph" w:styleId="Footer">
     <w:name w:val="footer"/>
     <w:basedOn w:val="Normal"/>
+    <w:link w:val="FooterChar"/>
+    <w:uiPriority w:val="99"/>
     <w:rsid w:val="00B57472"/>
     <w:pPr>
       <w:tabs>
@@ -1584,6 +881,18 @@
     <w:link w:val="Header"/>
     <w:uiPriority w:val="99"/>
     <w:rsid w:val="00A033A1"/>
+    <w:rPr>
+      <w:rFonts w:ascii="Arial" w:hAnsi="Arial" w:cs="Arial"/>
+      <w:sz w:val="22"/>
+      <w:szCs w:val="22"/>
+    </w:rPr>
+  </w:style>
+  <w:style w:type="character" w:customStyle="1" w:styleId="FooterChar">
+    <w:name w:val="Footer Char"/>
+    <w:basedOn w:val="DefaultParagraphFont"/>
+    <w:link w:val="Footer"/>
+    <w:uiPriority w:val="99"/>
+    <w:rsid w:val="00B9202D"/>
     <w:rPr>
       <w:rFonts w:ascii="Arial" w:hAnsi="Arial" w:cs="Arial"/>
       <w:sz w:val="22"/>
@@ -1883,7 +1192,7 @@
 </file>
 
 <file path=customXml/itemProps1.xml><?xml version="1.0" encoding="utf-8"?>
-<ds:datastoreItem xmlns:ds="http://schemas.openxmlformats.org/officeDocument/2006/customXml" ds:itemID="{4435FD9D-290E-4F04-BD8D-D7EF01B781FE}">
+<ds:datastoreItem xmlns:ds="http://schemas.openxmlformats.org/officeDocument/2006/customXml" ds:itemID="{49D0C9FC-415E-4968-86D7-11805112DA5B}">
   <ds:schemaRefs>
     <ds:schemaRef ds:uri="http://schemas.openxmlformats.org/officeDocument/2006/bibliography"/>
   </ds:schemaRefs>

--- a/OTERT_Telerik/Templates/KET.docx
+++ b/OTERT_Telerik/Templates/KET.docx
@@ -9,7 +9,9 @@
         </w:rPr>
       </w:pPr>
       <w:bookmarkStart w:id="0" w:name="Body_Main"/>
+      <w:bookmarkStart w:id="1" w:name="_GoBack"/>
       <w:bookmarkEnd w:id="0"/>
+      <w:bookmarkEnd w:id="1"/>
     </w:p>
     <w:p>
       <w:pPr>
@@ -41,8 +43,6 @@
           <w:lang w:val="en-US"/>
         </w:rPr>
       </w:pPr>
-      <w:bookmarkStart w:id="1" w:name="_GoBack"/>
-      <w:bookmarkEnd w:id="1"/>
     </w:p>
     <w:sectPr>
       <w:headerReference w:type="default" r:id="rId8"/>
@@ -343,26 +343,66 @@
       </w:rPr>
     </w:pPr>
   </w:p>
+  <w:tbl>
+    <w:tblPr>
+      <w:tblW w:w="10304" w:type="dxa"/>
+      <w:jc w:val="center"/>
+      <w:tblLook w:val="01E0" w:firstRow="1" w:lastRow="1" w:firstColumn="1" w:lastColumn="1" w:noHBand="0" w:noVBand="0"/>
+    </w:tblPr>
+    <w:tblGrid>
+      <w:gridCol w:w="3213"/>
+      <w:gridCol w:w="1980"/>
+      <w:gridCol w:w="5111"/>
+    </w:tblGrid>
+    <w:tr>
+      <w:trPr>
+        <w:jc w:val="center"/>
+      </w:trPr>
+      <w:tc>
+        <w:tcPr>
+          <w:tcW w:w="3213" w:type="dxa"/>
+        </w:tcPr>
+        <w:p>
+          <w:bookmarkStart w:id="8" w:name="Header_Date"/>
+          <w:bookmarkEnd w:id="8"/>
+        </w:p>
+      </w:tc>
+      <w:tc>
+        <w:tcPr>
+          <w:tcW w:w="1980" w:type="dxa"/>
+        </w:tcPr>
+        <w:p>
+          <w:pPr>
+            <w:jc w:val="right"/>
+          </w:pPr>
+          <w:r>
+            <w:t>ΠΡΟΣ:</w:t>
+          </w:r>
+        </w:p>
+      </w:tc>
+      <w:tc>
+        <w:tcPr>
+          <w:tcW w:w="5111" w:type="dxa"/>
+          <w:shd w:val="clear" w:color="auto" w:fill="auto"/>
+        </w:tcPr>
+        <w:p>
+          <w:pPr>
+            <w:rPr>
+              <w:b/>
+            </w:rPr>
+          </w:pPr>
+          <w:bookmarkStart w:id="9" w:name="Header_To"/>
+          <w:bookmarkEnd w:id="9"/>
+        </w:p>
+      </w:tc>
+    </w:tr>
+  </w:tbl>
   <w:p>
     <w:pPr>
+      <w:pStyle w:val="Header"/>
       <w:rPr>
         <w:lang w:val="en-US"/>
       </w:rPr>
-    </w:pPr>
-    <w:r>
-      <w:t xml:space="preserve">   </w:t>
-    </w:r>
-    <w:bookmarkStart w:id="8" w:name="Header_Date"/>
-    <w:bookmarkEnd w:id="8"/>
-    <w:r>
-      <w:t xml:space="preserve">                                       </w:t>
-    </w:r>
-    <w:bookmarkStart w:id="9" w:name="Header_To"/>
-    <w:bookmarkEnd w:id="9"/>
-  </w:p>
-  <w:p>
-    <w:pPr>
-      <w:pStyle w:val="Header"/>
     </w:pPr>
   </w:p>
 </w:hdr>
@@ -1192,7 +1232,7 @@
 </file>
 
 <file path=customXml/itemProps1.xml><?xml version="1.0" encoding="utf-8"?>
-<ds:datastoreItem xmlns:ds="http://schemas.openxmlformats.org/officeDocument/2006/customXml" ds:itemID="{49D0C9FC-415E-4968-86D7-11805112DA5B}">
+<ds:datastoreItem xmlns:ds="http://schemas.openxmlformats.org/officeDocument/2006/customXml" ds:itemID="{E5F77F4D-015E-442F-8E00-77AC9AB84076}">
   <ds:schemaRefs>
     <ds:schemaRef ds:uri="http://schemas.openxmlformats.org/officeDocument/2006/bibliography"/>
   </ds:schemaRefs>
